--- a/DOC _ProjetoIntegrador_Task 4.docx
+++ b/DOC _ProjetoIntegrador_Task 4.docx
@@ -17,7 +17,7 @@
           <wp:inline distB="0" distT="0" distL="0" distR="0">
             <wp:extent cx="2531110" cy="1030605"/>
             <wp:effectExtent b="0" l="0" r="0" t="0"/>
-            <wp:docPr id="5" name="image1.png"/>
+            <wp:docPr id="7" name="image1.png"/>
             <a:graphic>
               <a:graphicData uri="http://schemas.openxmlformats.org/drawingml/2006/picture">
                 <pic:pic>
@@ -616,7 +616,7 @@
           <wp:inline distB="0" distT="0" distL="0" distR="0">
             <wp:extent cx="2531110" cy="1030605"/>
             <wp:effectExtent b="0" l="0" r="0" t="0"/>
-            <wp:docPr id="6" name="image1.png"/>
+            <wp:docPr id="8" name="image1.png"/>
             <a:graphic>
               <a:graphicData uri="http://schemas.openxmlformats.org/drawingml/2006/picture">
                 <pic:pic>
@@ -1521,42 +1521,51 @@
             </w:pPr>
             <w:r>
               <w:rPr>
-                <w:rtl w:val="0"/>
-              </w:rPr>
-            </w:r>
-          </w:p>
-        </w:tc>
-        <w:tc>
-          <w:tcPr/>
-          <w:p>
-            <w:pPr>
-              <w:spacing w:after="120" w:before="120" w:lineRule="auto"/>
-              <w:rPr>
-                <w:sz w:val="20"/>
-                <w:szCs w:val="20"/>
-              </w:rPr>
-            </w:pPr>
-            <w:r>
-              <w:rPr>
-                <w:rtl w:val="0"/>
-              </w:rPr>
-            </w:r>
-          </w:p>
-        </w:tc>
-        <w:tc>
-          <w:tcPr/>
-          <w:p>
-            <w:pPr>
-              <w:spacing w:after="120" w:before="120" w:lineRule="auto"/>
-              <w:rPr>
-                <w:sz w:val="20"/>
-                <w:szCs w:val="20"/>
-              </w:rPr>
-            </w:pPr>
-            <w:r>
-              <w:rPr>
-                <w:rtl w:val="0"/>
-              </w:rPr>
+                <w:sz w:val="20"/>
+                <w:szCs w:val="20"/>
+                <w:rtl w:val="0"/>
+              </w:rPr>
+              <w:t xml:space="preserve">id BIGINT</w:t>
+            </w:r>
+          </w:p>
+        </w:tc>
+        <w:tc>
+          <w:tcPr/>
+          <w:p>
+            <w:pPr>
+              <w:spacing w:after="120" w:before="120" w:lineRule="auto"/>
+              <w:rPr>
+                <w:sz w:val="20"/>
+                <w:szCs w:val="20"/>
+              </w:rPr>
+            </w:pPr>
+            <w:r>
+              <w:rPr>
+                <w:sz w:val="20"/>
+                <w:szCs w:val="20"/>
+                <w:rtl w:val="0"/>
+              </w:rPr>
+              <w:t xml:space="preserve">Identificação da tabela</w:t>
+            </w:r>
+          </w:p>
+        </w:tc>
+        <w:tc>
+          <w:tcPr/>
+          <w:p>
+            <w:pPr>
+              <w:spacing w:after="120" w:before="120" w:lineRule="auto"/>
+              <w:rPr>
+                <w:sz w:val="20"/>
+                <w:szCs w:val="20"/>
+              </w:rPr>
+            </w:pPr>
+            <w:r>
+              <w:rPr>
+                <w:sz w:val="20"/>
+                <w:szCs w:val="20"/>
+                <w:rtl w:val="0"/>
+              </w:rPr>
+              <w:t xml:space="preserve">PK</w:t>
             </w:r>
           </w:p>
         </w:tc>
@@ -1578,25 +1587,31 @@
             </w:pPr>
             <w:r>
               <w:rPr>
-                <w:rtl w:val="0"/>
-              </w:rPr>
-            </w:r>
-          </w:p>
-        </w:tc>
-        <w:tc>
-          <w:tcPr/>
-          <w:p>
-            <w:pPr>
-              <w:spacing w:after="120" w:before="120" w:lineRule="auto"/>
-              <w:rPr>
-                <w:sz w:val="20"/>
-                <w:szCs w:val="20"/>
-              </w:rPr>
-            </w:pPr>
-            <w:r>
-              <w:rPr>
-                <w:rtl w:val="0"/>
-              </w:rPr>
+                <w:sz w:val="20"/>
+                <w:szCs w:val="20"/>
+                <w:rtl w:val="0"/>
+              </w:rPr>
+              <w:t xml:space="preserve">email VARCHAR (255)</w:t>
+            </w:r>
+          </w:p>
+        </w:tc>
+        <w:tc>
+          <w:tcPr/>
+          <w:p>
+            <w:pPr>
+              <w:spacing w:after="120" w:before="120" w:lineRule="auto"/>
+              <w:rPr>
+                <w:sz w:val="20"/>
+                <w:szCs w:val="20"/>
+              </w:rPr>
+            </w:pPr>
+            <w:r>
+              <w:rPr>
+                <w:sz w:val="20"/>
+                <w:szCs w:val="20"/>
+                <w:rtl w:val="0"/>
+              </w:rPr>
+              <w:t xml:space="preserve">Uso único e obrigatório para realizar login</w:t>
             </w:r>
           </w:p>
         </w:tc>
@@ -1635,25 +1650,31 @@
             </w:pPr>
             <w:r>
               <w:rPr>
-                <w:rtl w:val="0"/>
-              </w:rPr>
-            </w:r>
-          </w:p>
-        </w:tc>
-        <w:tc>
-          <w:tcPr/>
-          <w:p>
-            <w:pPr>
-              <w:spacing w:after="120" w:before="120" w:lineRule="auto"/>
-              <w:rPr>
-                <w:sz w:val="20"/>
-                <w:szCs w:val="20"/>
-              </w:rPr>
-            </w:pPr>
-            <w:r>
-              <w:rPr>
-                <w:rtl w:val="0"/>
-              </w:rPr>
+                <w:sz w:val="20"/>
+                <w:szCs w:val="20"/>
+                <w:rtl w:val="0"/>
+              </w:rPr>
+              <w:t xml:space="preserve">senha VARCHAR (255)</w:t>
+            </w:r>
+          </w:p>
+        </w:tc>
+        <w:tc>
+          <w:tcPr/>
+          <w:p>
+            <w:pPr>
+              <w:spacing w:after="120" w:before="120" w:lineRule="auto"/>
+              <w:rPr>
+                <w:sz w:val="20"/>
+                <w:szCs w:val="20"/>
+              </w:rPr>
+            </w:pPr>
+            <w:r>
+              <w:rPr>
+                <w:sz w:val="20"/>
+                <w:szCs w:val="20"/>
+                <w:rtl w:val="0"/>
+              </w:rPr>
+              <w:t xml:space="preserve">Uso único e obrigatório para segurança e privacidade da conta </w:t>
             </w:r>
           </w:p>
         </w:tc>
@@ -1692,25 +1713,31 @@
             </w:pPr>
             <w:r>
               <w:rPr>
-                <w:rtl w:val="0"/>
-              </w:rPr>
-            </w:r>
-          </w:p>
-        </w:tc>
-        <w:tc>
-          <w:tcPr/>
-          <w:p>
-            <w:pPr>
-              <w:spacing w:after="120" w:before="120" w:lineRule="auto"/>
-              <w:rPr>
-                <w:sz w:val="20"/>
-                <w:szCs w:val="20"/>
-              </w:rPr>
-            </w:pPr>
-            <w:r>
-              <w:rPr>
-                <w:rtl w:val="0"/>
-              </w:rPr>
+                <w:sz w:val="20"/>
+                <w:szCs w:val="20"/>
+                <w:rtl w:val="0"/>
+              </w:rPr>
+              <w:t xml:space="preserve">nome VARCHAR (255)</w:t>
+            </w:r>
+          </w:p>
+        </w:tc>
+        <w:tc>
+          <w:tcPr/>
+          <w:p>
+            <w:pPr>
+              <w:spacing w:after="120" w:before="120" w:lineRule="auto"/>
+              <w:rPr>
+                <w:sz w:val="20"/>
+                <w:szCs w:val="20"/>
+              </w:rPr>
+            </w:pPr>
+            <w:r>
+              <w:rPr>
+                <w:sz w:val="20"/>
+                <w:szCs w:val="20"/>
+                <w:rtl w:val="0"/>
+              </w:rPr>
+              <w:t xml:space="preserve">Para identificação do Usuário</w:t>
             </w:r>
           </w:p>
         </w:tc>
@@ -1749,25 +1776,31 @@
             </w:pPr>
             <w:r>
               <w:rPr>
-                <w:rtl w:val="0"/>
-              </w:rPr>
-            </w:r>
-          </w:p>
-        </w:tc>
-        <w:tc>
-          <w:tcPr/>
-          <w:p>
-            <w:pPr>
-              <w:spacing w:after="120" w:before="120" w:lineRule="auto"/>
-              <w:rPr>
-                <w:sz w:val="20"/>
-                <w:szCs w:val="20"/>
-              </w:rPr>
-            </w:pPr>
-            <w:r>
-              <w:rPr>
-                <w:rtl w:val="0"/>
-              </w:rPr>
+                <w:sz w:val="20"/>
+                <w:szCs w:val="20"/>
+                <w:rtl w:val="0"/>
+              </w:rPr>
+              <w:t xml:space="preserve">foto VARCHAR(255)</w:t>
+            </w:r>
+          </w:p>
+        </w:tc>
+        <w:tc>
+          <w:tcPr/>
+          <w:p>
+            <w:pPr>
+              <w:spacing w:after="120" w:before="120" w:lineRule="auto"/>
+              <w:rPr>
+                <w:sz w:val="20"/>
+                <w:szCs w:val="20"/>
+              </w:rPr>
+            </w:pPr>
+            <w:r>
+              <w:rPr>
+                <w:sz w:val="20"/>
+                <w:szCs w:val="20"/>
+                <w:rtl w:val="0"/>
+              </w:rPr>
+              <w:t xml:space="preserve">Campo opcional para identificação visual do usuário</w:t>
             </w:r>
           </w:p>
         </w:tc>
@@ -1997,42 +2030,51 @@
             </w:pPr>
             <w:r>
               <w:rPr>
-                <w:rtl w:val="0"/>
-              </w:rPr>
-            </w:r>
-          </w:p>
-        </w:tc>
-        <w:tc>
-          <w:tcPr/>
-          <w:p>
-            <w:pPr>
-              <w:spacing w:after="120" w:before="120" w:lineRule="auto"/>
-              <w:rPr>
-                <w:sz w:val="20"/>
-                <w:szCs w:val="20"/>
-              </w:rPr>
-            </w:pPr>
-            <w:r>
-              <w:rPr>
-                <w:rtl w:val="0"/>
-              </w:rPr>
-            </w:r>
-          </w:p>
-        </w:tc>
-        <w:tc>
-          <w:tcPr/>
-          <w:p>
-            <w:pPr>
-              <w:spacing w:after="120" w:before="120" w:lineRule="auto"/>
-              <w:rPr>
-                <w:sz w:val="20"/>
-                <w:szCs w:val="20"/>
-              </w:rPr>
-            </w:pPr>
-            <w:r>
-              <w:rPr>
-                <w:rtl w:val="0"/>
-              </w:rPr>
+                <w:sz w:val="20"/>
+                <w:szCs w:val="20"/>
+                <w:rtl w:val="0"/>
+              </w:rPr>
+              <w:t xml:space="preserve">id BIGINT</w:t>
+            </w:r>
+          </w:p>
+        </w:tc>
+        <w:tc>
+          <w:tcPr/>
+          <w:p>
+            <w:pPr>
+              <w:spacing w:after="120" w:before="120" w:lineRule="auto"/>
+              <w:rPr>
+                <w:sz w:val="20"/>
+                <w:szCs w:val="20"/>
+              </w:rPr>
+            </w:pPr>
+            <w:r>
+              <w:rPr>
+                <w:sz w:val="20"/>
+                <w:szCs w:val="20"/>
+                <w:rtl w:val="0"/>
+              </w:rPr>
+              <w:t xml:space="preserve">Identificação da tabela</w:t>
+            </w:r>
+          </w:p>
+        </w:tc>
+        <w:tc>
+          <w:tcPr/>
+          <w:p>
+            <w:pPr>
+              <w:spacing w:after="120" w:before="120" w:lineRule="auto"/>
+              <w:rPr>
+                <w:sz w:val="20"/>
+                <w:szCs w:val="20"/>
+              </w:rPr>
+            </w:pPr>
+            <w:r>
+              <w:rPr>
+                <w:sz w:val="20"/>
+                <w:szCs w:val="20"/>
+                <w:rtl w:val="0"/>
+              </w:rPr>
+              <w:t xml:space="preserve">PK</w:t>
             </w:r>
           </w:p>
         </w:tc>
@@ -2054,25 +2096,31 @@
             </w:pPr>
             <w:r>
               <w:rPr>
-                <w:rtl w:val="0"/>
-              </w:rPr>
-            </w:r>
-          </w:p>
-        </w:tc>
-        <w:tc>
-          <w:tcPr/>
-          <w:p>
-            <w:pPr>
-              <w:spacing w:after="120" w:before="120" w:lineRule="auto"/>
-              <w:rPr>
-                <w:sz w:val="20"/>
-                <w:szCs w:val="20"/>
-              </w:rPr>
-            </w:pPr>
-            <w:r>
-              <w:rPr>
-                <w:rtl w:val="0"/>
-              </w:rPr>
+                <w:sz w:val="20"/>
+                <w:szCs w:val="20"/>
+                <w:rtl w:val="0"/>
+              </w:rPr>
+              <w:t xml:space="preserve">titulo VARCHAR(255)</w:t>
+            </w:r>
+          </w:p>
+        </w:tc>
+        <w:tc>
+          <w:tcPr/>
+          <w:p>
+            <w:pPr>
+              <w:spacing w:after="120" w:before="120" w:lineRule="auto"/>
+              <w:rPr>
+                <w:sz w:val="20"/>
+                <w:szCs w:val="20"/>
+              </w:rPr>
+            </w:pPr>
+            <w:r>
+              <w:rPr>
+                <w:sz w:val="20"/>
+                <w:szCs w:val="20"/>
+                <w:rtl w:val="0"/>
+              </w:rPr>
+              <w:t xml:space="preserve">Nome da postagem</w:t>
             </w:r>
           </w:p>
         </w:tc>
@@ -2111,25 +2159,31 @@
             </w:pPr>
             <w:r>
               <w:rPr>
-                <w:rtl w:val="0"/>
-              </w:rPr>
-            </w:r>
-          </w:p>
-        </w:tc>
-        <w:tc>
-          <w:tcPr/>
-          <w:p>
-            <w:pPr>
-              <w:spacing w:after="120" w:before="120" w:lineRule="auto"/>
-              <w:rPr>
-                <w:sz w:val="20"/>
-                <w:szCs w:val="20"/>
-              </w:rPr>
-            </w:pPr>
-            <w:r>
-              <w:rPr>
-                <w:rtl w:val="0"/>
-              </w:rPr>
+                <w:sz w:val="20"/>
+                <w:szCs w:val="20"/>
+                <w:rtl w:val="0"/>
+              </w:rPr>
+              <w:t xml:space="preserve">texto VARCHAR(1000)</w:t>
+            </w:r>
+          </w:p>
+        </w:tc>
+        <w:tc>
+          <w:tcPr/>
+          <w:p>
+            <w:pPr>
+              <w:spacing w:after="120" w:before="120" w:lineRule="auto"/>
+              <w:rPr>
+                <w:sz w:val="20"/>
+                <w:szCs w:val="20"/>
+              </w:rPr>
+            </w:pPr>
+            <w:r>
+              <w:rPr>
+                <w:sz w:val="20"/>
+                <w:szCs w:val="20"/>
+                <w:rtl w:val="0"/>
+              </w:rPr>
+              <w:t xml:space="preserve">Local onde ficará o conteúdo da postagem</w:t>
             </w:r>
           </w:p>
         </w:tc>
@@ -2169,25 +2223,31 @@
             </w:pPr>
             <w:r>
               <w:rPr>
-                <w:rtl w:val="0"/>
-              </w:rPr>
-            </w:r>
-          </w:p>
-        </w:tc>
-        <w:tc>
-          <w:tcPr/>
-          <w:p>
-            <w:pPr>
-              <w:spacing w:after="120" w:before="120" w:lineRule="auto"/>
-              <w:rPr>
-                <w:sz w:val="20"/>
-                <w:szCs w:val="20"/>
-              </w:rPr>
-            </w:pPr>
-            <w:r>
-              <w:rPr>
-                <w:rtl w:val="0"/>
-              </w:rPr>
+                <w:sz w:val="20"/>
+                <w:szCs w:val="20"/>
+                <w:rtl w:val="0"/>
+              </w:rPr>
+              <w:t xml:space="preserve">imagem VARCHAR(255)</w:t>
+            </w:r>
+          </w:p>
+        </w:tc>
+        <w:tc>
+          <w:tcPr/>
+          <w:p>
+            <w:pPr>
+              <w:spacing w:after="120" w:before="120" w:lineRule="auto"/>
+              <w:rPr>
+                <w:sz w:val="20"/>
+                <w:szCs w:val="20"/>
+              </w:rPr>
+            </w:pPr>
+            <w:r>
+              <w:rPr>
+                <w:sz w:val="20"/>
+                <w:szCs w:val="20"/>
+                <w:rtl w:val="0"/>
+              </w:rPr>
+              <w:t xml:space="preserve">Campo opcional que permite que usuário ilustre sua postagem com uma imagem</w:t>
             </w:r>
           </w:p>
         </w:tc>
@@ -2227,25 +2287,31 @@
             </w:pPr>
             <w:r>
               <w:rPr>
-                <w:rtl w:val="0"/>
-              </w:rPr>
-            </w:r>
-          </w:p>
-        </w:tc>
-        <w:tc>
-          <w:tcPr/>
-          <w:p>
-            <w:pPr>
-              <w:spacing w:after="120" w:before="120" w:lineRule="auto"/>
-              <w:rPr>
-                <w:sz w:val="20"/>
-                <w:szCs w:val="20"/>
-              </w:rPr>
-            </w:pPr>
-            <w:r>
-              <w:rPr>
-                <w:rtl w:val="0"/>
-              </w:rPr>
+                <w:sz w:val="20"/>
+                <w:szCs w:val="20"/>
+                <w:rtl w:val="0"/>
+              </w:rPr>
+              <w:t xml:space="preserve">data DATETIME</w:t>
+            </w:r>
+          </w:p>
+        </w:tc>
+        <w:tc>
+          <w:tcPr/>
+          <w:p>
+            <w:pPr>
+              <w:spacing w:after="120" w:before="120" w:lineRule="auto"/>
+              <w:rPr>
+                <w:sz w:val="20"/>
+                <w:szCs w:val="20"/>
+              </w:rPr>
+            </w:pPr>
+            <w:r>
+              <w:rPr>
+                <w:sz w:val="20"/>
+                <w:szCs w:val="20"/>
+                <w:rtl w:val="0"/>
+              </w:rPr>
+              <w:t xml:space="preserve">Campo com preenchimento automático para identificar momento da postagem</w:t>
             </w:r>
           </w:p>
         </w:tc>
@@ -2284,42 +2350,51 @@
             </w:pPr>
             <w:r>
               <w:rPr>
-                <w:rtl w:val="0"/>
-              </w:rPr>
-            </w:r>
-          </w:p>
-        </w:tc>
-        <w:tc>
-          <w:tcPr/>
-          <w:p>
-            <w:pPr>
-              <w:spacing w:after="120" w:before="120" w:lineRule="auto"/>
-              <w:rPr>
-                <w:sz w:val="20"/>
-                <w:szCs w:val="20"/>
-              </w:rPr>
-            </w:pPr>
-            <w:r>
-              <w:rPr>
-                <w:rtl w:val="0"/>
-              </w:rPr>
-            </w:r>
-          </w:p>
-        </w:tc>
-        <w:tc>
-          <w:tcPr/>
-          <w:p>
-            <w:pPr>
-              <w:spacing w:after="120" w:before="120" w:lineRule="auto"/>
-              <w:rPr>
-                <w:sz w:val="20"/>
-                <w:szCs w:val="20"/>
-              </w:rPr>
-            </w:pPr>
-            <w:r>
-              <w:rPr>
-                <w:rtl w:val="0"/>
-              </w:rPr>
+                <w:sz w:val="20"/>
+                <w:szCs w:val="20"/>
+                <w:rtl w:val="0"/>
+              </w:rPr>
+              <w:t xml:space="preserve">usuario_id BIGINT</w:t>
+            </w:r>
+          </w:p>
+        </w:tc>
+        <w:tc>
+          <w:tcPr/>
+          <w:p>
+            <w:pPr>
+              <w:spacing w:after="120" w:before="120" w:lineRule="auto"/>
+              <w:rPr>
+                <w:sz w:val="20"/>
+                <w:szCs w:val="20"/>
+              </w:rPr>
+            </w:pPr>
+            <w:r>
+              <w:rPr>
+                <w:sz w:val="20"/>
+                <w:szCs w:val="20"/>
+                <w:rtl w:val="0"/>
+              </w:rPr>
+              <w:t xml:space="preserve">Informação que referencia tabela usuário com a tabela postagem</w:t>
+            </w:r>
+          </w:p>
+        </w:tc>
+        <w:tc>
+          <w:tcPr/>
+          <w:p>
+            <w:pPr>
+              <w:spacing w:after="120" w:before="120" w:lineRule="auto"/>
+              <w:rPr>
+                <w:sz w:val="20"/>
+                <w:szCs w:val="20"/>
+              </w:rPr>
+            </w:pPr>
+            <w:r>
+              <w:rPr>
+                <w:sz w:val="20"/>
+                <w:szCs w:val="20"/>
+                <w:rtl w:val="0"/>
+              </w:rPr>
+              <w:t xml:space="preserve">FK</w:t>
             </w:r>
           </w:p>
         </w:tc>
@@ -2343,42 +2418,51 @@
             <w:bookmarkEnd w:id="0"/>
             <w:r>
               <w:rPr>
-                <w:rtl w:val="0"/>
-              </w:rPr>
-            </w:r>
-          </w:p>
-        </w:tc>
-        <w:tc>
-          <w:tcPr/>
-          <w:p>
-            <w:pPr>
-              <w:spacing w:after="120" w:before="120" w:lineRule="auto"/>
-              <w:rPr>
-                <w:sz w:val="20"/>
-                <w:szCs w:val="20"/>
-              </w:rPr>
-            </w:pPr>
-            <w:r>
-              <w:rPr>
-                <w:rtl w:val="0"/>
-              </w:rPr>
-            </w:r>
-          </w:p>
-        </w:tc>
-        <w:tc>
-          <w:tcPr/>
-          <w:p>
-            <w:pPr>
-              <w:spacing w:after="120" w:before="120" w:lineRule="auto"/>
-              <w:rPr>
-                <w:sz w:val="20"/>
-                <w:szCs w:val="20"/>
-              </w:rPr>
-            </w:pPr>
-            <w:r>
-              <w:rPr>
-                <w:rtl w:val="0"/>
-              </w:rPr>
+                <w:sz w:val="20"/>
+                <w:szCs w:val="20"/>
+                <w:rtl w:val="0"/>
+              </w:rPr>
+              <w:t xml:space="preserve">tema_id BIGINT</w:t>
+            </w:r>
+          </w:p>
+        </w:tc>
+        <w:tc>
+          <w:tcPr/>
+          <w:p>
+            <w:pPr>
+              <w:spacing w:after="120" w:before="120" w:lineRule="auto"/>
+              <w:rPr>
+                <w:sz w:val="20"/>
+                <w:szCs w:val="20"/>
+              </w:rPr>
+            </w:pPr>
+            <w:r>
+              <w:rPr>
+                <w:sz w:val="20"/>
+                <w:szCs w:val="20"/>
+                <w:rtl w:val="0"/>
+              </w:rPr>
+              <w:t xml:space="preserve">Informação que referencia tabela tema com a tabela postagem</w:t>
+            </w:r>
+          </w:p>
+        </w:tc>
+        <w:tc>
+          <w:tcPr/>
+          <w:p>
+            <w:pPr>
+              <w:spacing w:after="120" w:before="120" w:lineRule="auto"/>
+              <w:rPr>
+                <w:sz w:val="20"/>
+                <w:szCs w:val="20"/>
+              </w:rPr>
+            </w:pPr>
+            <w:r>
+              <w:rPr>
+                <w:sz w:val="20"/>
+                <w:szCs w:val="20"/>
+                <w:rtl w:val="0"/>
+              </w:rPr>
+              <w:t xml:space="preserve">FK</w:t>
             </w:r>
           </w:p>
         </w:tc>
@@ -3385,6 +3469,115 @@
     </w:rPr>
   </w:style>
   <w:style w:type="paragraph" w:styleId="Normal" w:default="1">
+    <w:name w:val="normal"/>
+  </w:style>
+  <w:style w:type="table" w:styleId="TableNormal" w:default="1">
+    <w:name w:val="Table Normal"/>
+  </w:style>
+  <w:style w:type="paragraph" w:styleId="Heading1">
+    <w:name w:val="heading 1"/>
+    <w:basedOn w:val="Normal"/>
+    <w:next w:val="Normal"/>
+    <w:pPr>
+      <w:keepNext w:val="1"/>
+      <w:keepLines w:val="1"/>
+      <w:spacing w:after="120" w:before="480" w:lineRule="auto"/>
+    </w:pPr>
+    <w:rPr>
+      <w:b w:val="1"/>
+      <w:sz w:val="48"/>
+      <w:szCs w:val="48"/>
+    </w:rPr>
+  </w:style>
+  <w:style w:type="paragraph" w:styleId="Heading2">
+    <w:name w:val="heading 2"/>
+    <w:basedOn w:val="Normal"/>
+    <w:next w:val="Normal"/>
+    <w:pPr>
+      <w:keepNext w:val="1"/>
+      <w:keepLines w:val="1"/>
+      <w:spacing w:after="80" w:before="360" w:lineRule="auto"/>
+    </w:pPr>
+    <w:rPr>
+      <w:b w:val="1"/>
+      <w:sz w:val="36"/>
+      <w:szCs w:val="36"/>
+    </w:rPr>
+  </w:style>
+  <w:style w:type="paragraph" w:styleId="Heading3">
+    <w:name w:val="heading 3"/>
+    <w:basedOn w:val="Normal"/>
+    <w:next w:val="Normal"/>
+    <w:pPr>
+      <w:keepNext w:val="1"/>
+      <w:keepLines w:val="1"/>
+      <w:spacing w:after="80" w:before="280" w:lineRule="auto"/>
+    </w:pPr>
+    <w:rPr>
+      <w:b w:val="1"/>
+      <w:sz w:val="28"/>
+      <w:szCs w:val="28"/>
+    </w:rPr>
+  </w:style>
+  <w:style w:type="paragraph" w:styleId="Heading4">
+    <w:name w:val="heading 4"/>
+    <w:basedOn w:val="Normal"/>
+    <w:next w:val="Normal"/>
+    <w:pPr>
+      <w:keepNext w:val="1"/>
+      <w:keepLines w:val="1"/>
+      <w:spacing w:after="40" w:before="240" w:lineRule="auto"/>
+    </w:pPr>
+    <w:rPr>
+      <w:b w:val="1"/>
+    </w:rPr>
+  </w:style>
+  <w:style w:type="paragraph" w:styleId="Heading5">
+    <w:name w:val="heading 5"/>
+    <w:basedOn w:val="Normal"/>
+    <w:next w:val="Normal"/>
+    <w:pPr>
+      <w:keepNext w:val="1"/>
+      <w:keepLines w:val="1"/>
+      <w:spacing w:after="40" w:before="220" w:lineRule="auto"/>
+    </w:pPr>
+    <w:rPr>
+      <w:b w:val="1"/>
+      <w:sz w:val="22"/>
+      <w:szCs w:val="22"/>
+    </w:rPr>
+  </w:style>
+  <w:style w:type="paragraph" w:styleId="Heading6">
+    <w:name w:val="heading 6"/>
+    <w:basedOn w:val="Normal"/>
+    <w:next w:val="Normal"/>
+    <w:pPr>
+      <w:keepNext w:val="1"/>
+      <w:keepLines w:val="1"/>
+      <w:spacing w:after="40" w:before="200" w:lineRule="auto"/>
+    </w:pPr>
+    <w:rPr>
+      <w:b w:val="1"/>
+      <w:sz w:val="20"/>
+      <w:szCs w:val="20"/>
+    </w:rPr>
+  </w:style>
+  <w:style w:type="paragraph" w:styleId="Title">
+    <w:name w:val="Title"/>
+    <w:basedOn w:val="Normal"/>
+    <w:next w:val="Normal"/>
+    <w:pPr>
+      <w:keepNext w:val="1"/>
+      <w:keepLines w:val="1"/>
+      <w:spacing w:after="120" w:before="480" w:lineRule="auto"/>
+    </w:pPr>
+    <w:rPr>
+      <w:b w:val="1"/>
+      <w:sz w:val="72"/>
+      <w:szCs w:val="72"/>
+    </w:rPr>
+  </w:style>
+  <w:style w:type="paragraph" w:styleId="Normal" w:default="1">
     <w:name w:val="Normal"/>
     <w:qFormat w:val="1"/>
     <w:pPr>
@@ -3653,6 +3846,75 @@
         <w:insideH w:color="auto" w:space="0" w:sz="4" w:val="single"/>
         <w:insideV w:color="auto" w:space="0" w:sz="4" w:val="single"/>
       </w:tblBorders>
+      <w:tblCellMar>
+        <w:top w:w="0.0" w:type="dxa"/>
+        <w:left w:w="108.0" w:type="dxa"/>
+        <w:bottom w:w="0.0" w:type="dxa"/>
+        <w:right w:w="108.0" w:type="dxa"/>
+      </w:tblCellMar>
+    </w:tblPr>
+  </w:style>
+  <w:style w:type="paragraph" w:styleId="Subtitle">
+    <w:name w:val="Subtitle"/>
+    <w:basedOn w:val="Normal"/>
+    <w:next w:val="Normal"/>
+    <w:pPr>
+      <w:keepNext w:val="1"/>
+      <w:keepLines w:val="1"/>
+      <w:spacing w:after="80" w:before="360" w:lineRule="auto"/>
+    </w:pPr>
+    <w:rPr>
+      <w:rFonts w:ascii="Georgia" w:cs="Georgia" w:eastAsia="Georgia" w:hAnsi="Georgia"/>
+      <w:i w:val="1"/>
+      <w:color w:val="666666"/>
+      <w:sz w:val="48"/>
+      <w:szCs w:val="48"/>
+    </w:rPr>
+  </w:style>
+  <w:style w:type="table" w:styleId="Table1">
+    <w:basedOn w:val="TableNormal"/>
+    <w:tblPr>
+      <w:tblStyleRowBandSize w:val="1"/>
+      <w:tblStyleColBandSize w:val="1"/>
+      <w:tblCellMar>
+        <w:top w:w="0.0" w:type="dxa"/>
+        <w:left w:w="108.0" w:type="dxa"/>
+        <w:bottom w:w="0.0" w:type="dxa"/>
+        <w:right w:w="108.0" w:type="dxa"/>
+      </w:tblCellMar>
+    </w:tblPr>
+  </w:style>
+  <w:style w:type="table" w:styleId="Table2">
+    <w:basedOn w:val="TableNormal"/>
+    <w:tblPr>
+      <w:tblStyleRowBandSize w:val="1"/>
+      <w:tblStyleColBandSize w:val="1"/>
+      <w:tblCellMar>
+        <w:top w:w="0.0" w:type="dxa"/>
+        <w:left w:w="108.0" w:type="dxa"/>
+        <w:bottom w:w="0.0" w:type="dxa"/>
+        <w:right w:w="108.0" w:type="dxa"/>
+      </w:tblCellMar>
+    </w:tblPr>
+  </w:style>
+  <w:style w:type="table" w:styleId="Table3">
+    <w:basedOn w:val="TableNormal"/>
+    <w:tblPr>
+      <w:tblStyleRowBandSize w:val="1"/>
+      <w:tblStyleColBandSize w:val="1"/>
+      <w:tblCellMar>
+        <w:top w:w="0.0" w:type="dxa"/>
+        <w:left w:w="108.0" w:type="dxa"/>
+        <w:bottom w:w="0.0" w:type="dxa"/>
+        <w:right w:w="108.0" w:type="dxa"/>
+      </w:tblCellMar>
+    </w:tblPr>
+  </w:style>
+  <w:style w:type="table" w:styleId="Table4">
+    <w:basedOn w:val="TableNormal"/>
+    <w:tblPr>
+      <w:tblStyleRowBandSize w:val="1"/>
+      <w:tblStyleColBandSize w:val="1"/>
       <w:tblCellMar>
         <w:top w:w="0.0" w:type="dxa"/>
         <w:left w:w="108.0" w:type="dxa"/>
@@ -4124,7 +4386,7 @@
 
 <file path=customXML/item1.xml><?xml version="1.0" encoding="utf-8"?>
 <go:gDocsCustomXmlDataStorage xmlns:go="http://customooxmlschemas.google.com/" xmlns:r="http://schemas.openxmlformats.org/officeDocument/2006/relationships">
-  <go:docsCustomData xmlns:go="http://customooxmlschemas.google.com/" roundtripDataSignature="AMtx7mjaznfOUqY+Ae330bsmTv+RGD+z7A==">AMUW2mXfZnZChSlm5+wV2XlNOy6ysrvQyAo62bDbK1GAcJbXB+kDsHi7Ny/mATfOPP9Q2C21bioFe9trFpgkEsQyAPv/s1U0R11vPKgeZye+pA0rnOjacerFOGTXfOe+YmVFtvQ1Es4F</go:docsCustomData>
+  <go:docsCustomData xmlns:go="http://customooxmlschemas.google.com/" roundtripDataSignature="AMtx7mh2lfzZQeV/MUI/Q8ZwOMjJXnmARw==">AMUW2mUvSpxcn8i32I5PFF6pKkHXdW645bJvVMfavVKgFVr44UT2Dm6kHhHlcgVLZRr6PDDsVwZdzfnnbpL+36hq3CWinsOmeLTFeOphZtqO5/vjvJWYpw6xX4TGIzJziB4r194nuxrA</go:docsCustomData>
 </go:gDocsCustomXmlDataStorage>
 </file>
 
